--- a/Автоматизированная система мониторинга цен конкурентов/Техническое задание.docx
+++ b/Автоматизированная система мониторинга цен конкурентов/Техническое задание.docx
@@ -1386,62 +1386,15 @@
           <w:sz w:val="28"/>
           <w:szCs w:val="28"/>
         </w:rPr>
-        <w:t>Входные данные: идентификатор пользователя.</w:t>
-      </w:r>
-    </w:p>
-    <w:p>
-      <w:pPr>
-        <w:spacing w:line="240" w:lineRule="auto"/>
-        <w:ind w:firstLine="709"/>
-        <w:rPr>
-          <w:rFonts w:ascii="Times New Roman" w:hAnsi="Times New Roman" w:cs="Times New Roman"/>
-          <w:sz w:val="28"/>
-          <w:szCs w:val="28"/>
-        </w:rPr>
-      </w:pPr>
-      <w:r>
-        <w:rPr>
-          <w:rFonts w:ascii="Times New Roman" w:hAnsi="Times New Roman" w:cs="Times New Roman"/>
-          <w:sz w:val="28"/>
-          <w:szCs w:val="28"/>
-        </w:rPr>
-        <w:t xml:space="preserve">Выходные данные: </w:t>
-      </w:r>
-      <w:r>
-        <w:rPr>
-          <w:rFonts w:ascii="Times New Roman" w:hAnsi="Times New Roman" w:cs="Times New Roman"/>
-          <w:sz w:val="28"/>
-          <w:szCs w:val="28"/>
-          <w:lang w:val="en-US"/>
-        </w:rPr>
-        <w:t>html</w:t>
-      </w:r>
-      <w:r>
-        <w:rPr>
-          <w:rFonts w:ascii="Times New Roman" w:hAnsi="Times New Roman" w:cs="Times New Roman"/>
-          <w:sz w:val="28"/>
-          <w:szCs w:val="28"/>
-        </w:rPr>
-        <w:t xml:space="preserve"> страница </w:t>
-      </w:r>
-    </w:p>
-    <w:p>
-      <w:pPr>
-        <w:spacing w:line="240" w:lineRule="auto"/>
-        <w:ind w:firstLine="709"/>
-        <w:rPr>
-          <w:rFonts w:ascii="Times New Roman" w:hAnsi="Times New Roman" w:cs="Times New Roman"/>
-          <w:sz w:val="28"/>
-          <w:szCs w:val="28"/>
-        </w:rPr>
-      </w:pPr>
-      <w:r>
-        <w:rPr>
-          <w:rFonts w:ascii="Times New Roman" w:hAnsi="Times New Roman" w:cs="Times New Roman"/>
-          <w:sz w:val="28"/>
-          <w:szCs w:val="28"/>
-        </w:rPr>
-        <w:t>3</w:t>
+        <w:t>Входные данные: идентификатор пользователя</w:t>
+      </w:r>
+      <w:r>
+        <w:rPr>
+          <w:rFonts w:ascii="Times New Roman" w:hAnsi="Times New Roman" w:cs="Times New Roman"/>
+          <w:sz w:val="28"/>
+          <w:szCs w:val="28"/>
+        </w:rPr>
+        <w:t>, дата</w:t>
       </w:r>
       <w:r>
         <w:rPr>
@@ -1450,57 +1403,6 @@
           <w:szCs w:val="28"/>
         </w:rPr>
         <w:t>.</w:t>
-      </w:r>
-      <w:r>
-        <w:rPr>
-          <w:rFonts w:ascii="Times New Roman" w:hAnsi="Times New Roman" w:cs="Times New Roman"/>
-          <w:sz w:val="28"/>
-          <w:szCs w:val="28"/>
-        </w:rPr>
-        <w:t>3</w:t>
-      </w:r>
-      <w:r>
-        <w:rPr>
-          <w:rFonts w:ascii="Times New Roman" w:hAnsi="Times New Roman" w:cs="Times New Roman"/>
-          <w:sz w:val="28"/>
-          <w:szCs w:val="28"/>
-        </w:rPr>
-        <w:t xml:space="preserve"> Просмотр </w:t>
-      </w:r>
-      <w:r>
-        <w:rPr>
-          <w:rFonts w:ascii="Times New Roman" w:hAnsi="Times New Roman" w:cs="Times New Roman"/>
-          <w:sz w:val="28"/>
-          <w:szCs w:val="28"/>
-        </w:rPr>
-        <w:t>изменения цены товара в различных магазинах по дате</w:t>
-      </w:r>
-      <w:r>
-        <w:rPr>
-          <w:rFonts w:ascii="Times New Roman" w:hAnsi="Times New Roman" w:cs="Times New Roman"/>
-          <w:sz w:val="28"/>
-          <w:szCs w:val="28"/>
-        </w:rPr>
-        <w:t xml:space="preserve">; </w:t>
-      </w:r>
-    </w:p>
-    <w:p>
-      <w:pPr>
-        <w:spacing w:line="240" w:lineRule="auto"/>
-        <w:ind w:firstLine="709"/>
-        <w:rPr>
-          <w:rFonts w:ascii="Times New Roman" w:hAnsi="Times New Roman" w:cs="Times New Roman"/>
-          <w:sz w:val="28"/>
-          <w:szCs w:val="28"/>
-        </w:rPr>
-      </w:pPr>
-      <w:r>
-        <w:rPr>
-          <w:rFonts w:ascii="Times New Roman" w:hAnsi="Times New Roman" w:cs="Times New Roman"/>
-          <w:sz w:val="28"/>
-          <w:szCs w:val="28"/>
-        </w:rPr>
-        <w:t>Входные данные: идентификатор пользователя, дата.</w:t>
       </w:r>
     </w:p>
     <w:p>
